--- a/Idées/Game_Concept.docx
+++ b/Idées/Game_Concept.docx
@@ -614,8 +614,6 @@
               </w:rPr>
               <w:t xml:space="preserve"> ou toutes ses bases</w:t>
             </w:r>
-            <w:bookmarkStart w:id="0" w:name="_GoBack"/>
-            <w:bookmarkEnd w:id="0"/>
             <w:r>
               <w:rPr>
                 <w:lang w:val="fr-FR"/>
@@ -705,7 +703,17 @@
                 <w:szCs w:val="22"/>
                 <w:lang w:val="fr-FR"/>
               </w:rPr>
-              <w:t>médiéval inexploré</w:t>
+              <w:t>de l’antiquité</w:t>
+            </w:r>
+            <w:r>
+              <w:rPr>
+                <w:rFonts w:asciiTheme="minorHAnsi" w:hAnsiTheme="minorHAnsi"/>
+                <w:caps w:val="0"/>
+                <w:sz w:val="22"/>
+                <w:szCs w:val="22"/>
+                <w:lang w:val="fr-FR"/>
+              </w:rPr>
+              <w:t xml:space="preserve"> inexploré</w:t>
             </w:r>
             <w:r>
               <w:rPr>
@@ -769,674 +777,63 @@
             </w:r>
           </w:p>
           <w:p>
-            <w:r>
-              <w:t xml:space="preserve">On </w:t>
-            </w:r>
-            <w:proofErr w:type="spellStart"/>
-            <w:r>
-              <w:t>gagne</w:t>
-            </w:r>
-            <w:proofErr w:type="spellEnd"/>
-            <w:r>
-              <w:t xml:space="preserve"> des </w:t>
-            </w:r>
-            <w:proofErr w:type="spellStart"/>
-            <w:r>
-              <w:t>ressources</w:t>
-            </w:r>
-            <w:proofErr w:type="spellEnd"/>
-            <w:r>
-              <w:t xml:space="preserve"> </w:t>
-            </w:r>
-            <w:proofErr w:type="spellStart"/>
-            <w:r>
-              <w:t>en</w:t>
-            </w:r>
-            <w:proofErr w:type="spellEnd"/>
-            <w:r>
-              <w:t xml:space="preserve"> </w:t>
-            </w:r>
-            <w:proofErr w:type="spellStart"/>
-            <w:r>
-              <w:t>donnant</w:t>
-            </w:r>
-            <w:proofErr w:type="spellEnd"/>
-            <w:r>
-              <w:t xml:space="preserve"> des </w:t>
-            </w:r>
-            <w:proofErr w:type="spellStart"/>
-            <w:r>
-              <w:t>ordres</w:t>
-            </w:r>
-            <w:proofErr w:type="spellEnd"/>
-            <w:r>
-              <w:t xml:space="preserve"> à des chefs de </w:t>
-            </w:r>
-            <w:proofErr w:type="spellStart"/>
-            <w:r>
-              <w:t>groupes</w:t>
-            </w:r>
-            <w:proofErr w:type="spellEnd"/>
-            <w:r>
-              <w:t xml:space="preserve">. On </w:t>
-            </w:r>
-            <w:proofErr w:type="spellStart"/>
-            <w:r>
-              <w:t>assigne</w:t>
-            </w:r>
-            <w:proofErr w:type="spellEnd"/>
-            <w:r>
-              <w:t xml:space="preserve"> </w:t>
-            </w:r>
-            <w:proofErr w:type="spellStart"/>
-            <w:r>
-              <w:t>un certain</w:t>
-            </w:r>
-            <w:proofErr w:type="spellEnd"/>
-            <w:r>
-              <w:t xml:space="preserve"> </w:t>
-            </w:r>
-            <w:proofErr w:type="spellStart"/>
-            <w:r>
-              <w:t>nombre</w:t>
-            </w:r>
-            <w:proofErr w:type="spellEnd"/>
-            <w:r>
-              <w:t xml:space="preserve"> de colons aux chefs de </w:t>
-            </w:r>
-            <w:proofErr w:type="spellStart"/>
-            <w:r>
-              <w:t>groupe</w:t>
-            </w:r>
-            <w:proofErr w:type="spellEnd"/>
-            <w:r>
-              <w:t xml:space="preserve">. Les chefs </w:t>
-            </w:r>
-            <w:proofErr w:type="spellStart"/>
-            <w:r>
-              <w:t>gagnent</w:t>
-            </w:r>
-            <w:proofErr w:type="spellEnd"/>
-            <w:r>
-              <w:t xml:space="preserve"> de </w:t>
-            </w:r>
-            <w:proofErr w:type="spellStart"/>
-            <w:r>
-              <w:t>l’expérience</w:t>
-            </w:r>
-            <w:proofErr w:type="spellEnd"/>
-            <w:r>
-              <w:t xml:space="preserve"> </w:t>
-            </w:r>
-            <w:proofErr w:type="spellStart"/>
-            <w:r>
-              <w:t>en</w:t>
-            </w:r>
-            <w:proofErr w:type="spellEnd"/>
-            <w:r>
-              <w:t xml:space="preserve"> </w:t>
-            </w:r>
-            <w:proofErr w:type="spellStart"/>
-            <w:r>
-              <w:t>faisant</w:t>
-            </w:r>
-            <w:proofErr w:type="spellEnd"/>
-            <w:r>
-              <w:t xml:space="preserve"> </w:t>
-            </w:r>
-            <w:proofErr w:type="spellStart"/>
-            <w:r>
-              <w:t>une</w:t>
-            </w:r>
-            <w:proofErr w:type="spellEnd"/>
-            <w:r>
-              <w:t xml:space="preserve"> </w:t>
-            </w:r>
-            <w:proofErr w:type="spellStart"/>
-            <w:r>
-              <w:t>tâche</w:t>
-            </w:r>
-            <w:proofErr w:type="spellEnd"/>
-            <w:r>
-              <w:t xml:space="preserve">. Le gain de </w:t>
-            </w:r>
-            <w:proofErr w:type="spellStart"/>
-            <w:r>
-              <w:t>ressources</w:t>
-            </w:r>
-            <w:proofErr w:type="spellEnd"/>
-            <w:r>
-              <w:t xml:space="preserve"> </w:t>
-            </w:r>
-            <w:proofErr w:type="spellStart"/>
-            <w:r>
-              <w:t>gagne</w:t>
-            </w:r>
-            <w:proofErr w:type="spellEnd"/>
-            <w:r>
-              <w:t xml:space="preserve"> </w:t>
-            </w:r>
-            <w:proofErr w:type="spellStart"/>
-            <w:r>
-              <w:t>en</w:t>
-            </w:r>
-            <w:proofErr w:type="spellEnd"/>
-            <w:r>
-              <w:t xml:space="preserve"> </w:t>
-            </w:r>
-            <w:proofErr w:type="spellStart"/>
-            <w:r>
-              <w:t>efficacité</w:t>
-            </w:r>
-            <w:proofErr w:type="spellEnd"/>
-            <w:r>
-              <w:t xml:space="preserve"> </w:t>
-            </w:r>
-            <w:proofErr w:type="spellStart"/>
-            <w:r>
-              <w:t>en</w:t>
-            </w:r>
-            <w:proofErr w:type="spellEnd"/>
-            <w:r>
-              <w:t xml:space="preserve"> </w:t>
-            </w:r>
-            <w:proofErr w:type="spellStart"/>
-            <w:r>
-              <w:t>fonction</w:t>
-            </w:r>
-            <w:proofErr w:type="spellEnd"/>
-            <w:r>
-              <w:t xml:space="preserve"> des </w:t>
-            </w:r>
-            <w:proofErr w:type="spellStart"/>
-            <w:r>
-              <w:t>niveaux</w:t>
-            </w:r>
-            <w:proofErr w:type="spellEnd"/>
-            <w:r>
-              <w:t xml:space="preserve"> des chefs et de la </w:t>
-            </w:r>
-            <w:proofErr w:type="spellStart"/>
-            <w:r>
-              <w:t>taille</w:t>
-            </w:r>
-            <w:proofErr w:type="spellEnd"/>
-            <w:r>
-              <w:t xml:space="preserve"> du </w:t>
-            </w:r>
-            <w:proofErr w:type="spellStart"/>
-            <w:r>
-              <w:t>groupe</w:t>
-            </w:r>
-            <w:proofErr w:type="spellEnd"/>
-            <w:r>
-              <w:t>.</w:t>
-            </w:r>
-          </w:p>
-          <w:p>
-            <w:r>
-              <w:t xml:space="preserve">Une </w:t>
-            </w:r>
-            <w:proofErr w:type="spellStart"/>
-            <w:r>
-              <w:t>fois</w:t>
-            </w:r>
-            <w:proofErr w:type="spellEnd"/>
-            <w:r>
-              <w:t xml:space="preserve"> </w:t>
-            </w:r>
-            <w:proofErr w:type="spellStart"/>
-            <w:r>
-              <w:t>qu’on</w:t>
-            </w:r>
-            <w:proofErr w:type="spellEnd"/>
-            <w:r>
-              <w:t xml:space="preserve"> a les </w:t>
-            </w:r>
-            <w:proofErr w:type="spellStart"/>
-            <w:r>
-              <w:t>ressources</w:t>
-            </w:r>
-            <w:proofErr w:type="spellEnd"/>
-            <w:r>
-              <w:t xml:space="preserve">, on </w:t>
-            </w:r>
-            <w:proofErr w:type="spellStart"/>
-            <w:r>
-              <w:t>peut</w:t>
-            </w:r>
-            <w:proofErr w:type="spellEnd"/>
-            <w:r>
-              <w:t xml:space="preserve"> </w:t>
-            </w:r>
-            <w:proofErr w:type="spellStart"/>
-            <w:r>
-              <w:t>fabriquer</w:t>
-            </w:r>
-            <w:proofErr w:type="spellEnd"/>
-            <w:r>
-              <w:t xml:space="preserve"> des </w:t>
-            </w:r>
-            <w:proofErr w:type="spellStart"/>
-            <w:r>
-              <w:t>armes</w:t>
-            </w:r>
-            <w:proofErr w:type="spellEnd"/>
-            <w:r>
-              <w:t xml:space="preserve"> et de </w:t>
-            </w:r>
-            <w:proofErr w:type="spellStart"/>
-            <w:r>
-              <w:t>l’armure</w:t>
-            </w:r>
-            <w:proofErr w:type="spellEnd"/>
-            <w:r>
-              <w:t xml:space="preserve"> pour </w:t>
-            </w:r>
-            <w:proofErr w:type="spellStart"/>
-            <w:r>
-              <w:t>prendre</w:t>
-            </w:r>
-            <w:proofErr w:type="spellEnd"/>
-            <w:r>
-              <w:t xml:space="preserve"> du </w:t>
-            </w:r>
-            <w:proofErr w:type="spellStart"/>
-            <w:r>
-              <w:t>territoire</w:t>
-            </w:r>
-            <w:proofErr w:type="spellEnd"/>
-            <w:r>
-              <w:t xml:space="preserve"> et faire la guerre aux </w:t>
-            </w:r>
-            <w:proofErr w:type="spellStart"/>
-            <w:r>
-              <w:t>autres</w:t>
-            </w:r>
-            <w:proofErr w:type="spellEnd"/>
-            <w:r>
-              <w:t xml:space="preserve"> colonies.</w:t>
-            </w:r>
-          </w:p>
-          <w:p>
+            <w:pPr>
+              <w:rPr>
+                <w:lang w:val="fr-FR"/>
+              </w:rPr>
+            </w:pPr>
             <w:r>
               <w:rPr>
                 <w:lang w:val="fr-FR"/>
               </w:rPr>
-              <w:t xml:space="preserve">On dispose également d’une carte qu’il faut explorer. </w:t>
-            </w:r>
-            <w:proofErr w:type="spellStart"/>
-            <w:r>
-              <w:t>Lorsque</w:t>
-            </w:r>
-            <w:proofErr w:type="spellEnd"/>
-            <w:r>
-              <w:t xml:space="preserve"> les colons </w:t>
-            </w:r>
-            <w:proofErr w:type="spellStart"/>
-            <w:r>
-              <w:t>partent</w:t>
-            </w:r>
-            <w:proofErr w:type="spellEnd"/>
-            <w:r>
-              <w:t xml:space="preserve"> explorer, </w:t>
-            </w:r>
-            <w:proofErr w:type="spellStart"/>
-            <w:r>
-              <w:t>s’ils</w:t>
-            </w:r>
-            <w:proofErr w:type="spellEnd"/>
-            <w:r>
-              <w:t xml:space="preserve"> </w:t>
-            </w:r>
-            <w:proofErr w:type="spellStart"/>
-            <w:r>
-              <w:t>rencontrent</w:t>
-            </w:r>
-            <w:proofErr w:type="spellEnd"/>
-            <w:r>
-              <w:t xml:space="preserve"> des </w:t>
-            </w:r>
-            <w:proofErr w:type="spellStart"/>
-            <w:r>
-              <w:t>ennemis</w:t>
-            </w:r>
-            <w:proofErr w:type="spellEnd"/>
-            <w:r>
-              <w:t xml:space="preserve">, on a le </w:t>
-            </w:r>
-            <w:proofErr w:type="spellStart"/>
-            <w:r>
-              <w:t>choix</w:t>
-            </w:r>
-            <w:proofErr w:type="spellEnd"/>
-            <w:r>
-              <w:t xml:space="preserve"> entre le combat, la </w:t>
-            </w:r>
-            <w:proofErr w:type="spellStart"/>
-            <w:r>
-              <w:t>fuite</w:t>
-            </w:r>
-            <w:proofErr w:type="spellEnd"/>
-            <w:r>
-              <w:t xml:space="preserve"> </w:t>
-            </w:r>
-            <w:proofErr w:type="spellStart"/>
-            <w:r>
-              <w:t>ou</w:t>
-            </w:r>
-            <w:proofErr w:type="spellEnd"/>
-            <w:r>
-              <w:t xml:space="preserve"> la </w:t>
-            </w:r>
-            <w:proofErr w:type="spellStart"/>
-            <w:r>
-              <w:t>paix</w:t>
-            </w:r>
-            <w:proofErr w:type="spellEnd"/>
-            <w:r>
-              <w:t xml:space="preserve">. Le combat </w:t>
-            </w:r>
-            <w:proofErr w:type="spellStart"/>
-            <w:r>
-              <w:t>entraîne</w:t>
-            </w:r>
-            <w:proofErr w:type="spellEnd"/>
-            <w:r>
-              <w:t xml:space="preserve"> un </w:t>
-            </w:r>
-            <w:proofErr w:type="spellStart"/>
-            <w:r>
-              <w:t>risque</w:t>
-            </w:r>
-            <w:proofErr w:type="spellEnd"/>
-            <w:r>
-              <w:t xml:space="preserve"> de </w:t>
-            </w:r>
-            <w:proofErr w:type="spellStart"/>
-            <w:r>
-              <w:t>perdre</w:t>
-            </w:r>
-            <w:proofErr w:type="spellEnd"/>
-            <w:r>
-              <w:t xml:space="preserve"> des colons, </w:t>
-            </w:r>
-            <w:proofErr w:type="spellStart"/>
-            <w:r>
-              <w:t>mais</w:t>
-            </w:r>
-            <w:proofErr w:type="spellEnd"/>
-            <w:r>
-              <w:t xml:space="preserve"> </w:t>
-            </w:r>
-            <w:proofErr w:type="spellStart"/>
-            <w:r>
-              <w:t>peut</w:t>
-            </w:r>
-            <w:proofErr w:type="spellEnd"/>
-            <w:r>
-              <w:t xml:space="preserve"> </w:t>
-            </w:r>
-            <w:proofErr w:type="spellStart"/>
-            <w:r>
-              <w:t>aussi</w:t>
-            </w:r>
-            <w:proofErr w:type="spellEnd"/>
-            <w:r>
-              <w:t xml:space="preserve"> </w:t>
-            </w:r>
-            <w:proofErr w:type="spellStart"/>
-            <w:r>
-              <w:t>permettre</w:t>
-            </w:r>
-            <w:proofErr w:type="spellEnd"/>
-            <w:r>
-              <w:t xml:space="preserve"> </w:t>
-            </w:r>
-            <w:proofErr w:type="spellStart"/>
-            <w:r>
-              <w:t>d’éliminer</w:t>
-            </w:r>
-            <w:proofErr w:type="spellEnd"/>
-            <w:r>
-              <w:t xml:space="preserve"> des colons </w:t>
-            </w:r>
-            <w:proofErr w:type="spellStart"/>
-            <w:r>
-              <w:t>adverses</w:t>
-            </w:r>
-            <w:proofErr w:type="spellEnd"/>
-            <w:r>
-              <w:t xml:space="preserve">. La </w:t>
-            </w:r>
-            <w:proofErr w:type="spellStart"/>
-            <w:r>
-              <w:t>fuite</w:t>
-            </w:r>
-            <w:proofErr w:type="spellEnd"/>
-            <w:r>
-              <w:t xml:space="preserve"> </w:t>
-            </w:r>
-            <w:proofErr w:type="spellStart"/>
-            <w:r>
-              <w:t>permet</w:t>
-            </w:r>
-            <w:proofErr w:type="spellEnd"/>
-            <w:r>
-              <w:t xml:space="preserve"> de ne pas </w:t>
-            </w:r>
-            <w:proofErr w:type="spellStart"/>
-            <w:r>
-              <w:t>perdre</w:t>
-            </w:r>
-            <w:proofErr w:type="spellEnd"/>
-            <w:r>
-              <w:t xml:space="preserve"> de colons, </w:t>
-            </w:r>
-            <w:proofErr w:type="spellStart"/>
-            <w:r>
-              <w:t>mais</w:t>
-            </w:r>
-            <w:proofErr w:type="spellEnd"/>
-            <w:r>
-              <w:t xml:space="preserve"> fait </w:t>
-            </w:r>
-            <w:proofErr w:type="spellStart"/>
-            <w:r>
-              <w:t>perdre</w:t>
-            </w:r>
-            <w:proofErr w:type="spellEnd"/>
-            <w:r>
-              <w:t xml:space="preserve"> tout </w:t>
-            </w:r>
-            <w:proofErr w:type="spellStart"/>
-            <w:r>
-              <w:t>progrès</w:t>
-            </w:r>
-            <w:proofErr w:type="spellEnd"/>
-            <w:r>
-              <w:t xml:space="preserve"> de </w:t>
-            </w:r>
-            <w:proofErr w:type="spellStart"/>
-            <w:r>
-              <w:t>l’exploration</w:t>
-            </w:r>
-            <w:proofErr w:type="spellEnd"/>
-            <w:r>
-              <w:t xml:space="preserve">. La </w:t>
-            </w:r>
-            <w:proofErr w:type="spellStart"/>
-            <w:r>
-              <w:t>paix</w:t>
-            </w:r>
-            <w:proofErr w:type="spellEnd"/>
-            <w:r>
-              <w:t xml:space="preserve"> se </w:t>
-            </w:r>
-            <w:proofErr w:type="spellStart"/>
-            <w:r>
-              <w:t>produit</w:t>
-            </w:r>
-            <w:proofErr w:type="spellEnd"/>
-            <w:r>
-              <w:t xml:space="preserve"> </w:t>
-            </w:r>
-            <w:proofErr w:type="spellStart"/>
-            <w:r>
-              <w:t>lorsque</w:t>
-            </w:r>
-            <w:proofErr w:type="spellEnd"/>
-            <w:r>
-              <w:t xml:space="preserve"> les </w:t>
-            </w:r>
-            <w:proofErr w:type="spellStart"/>
-            <w:r>
-              <w:t>deux</w:t>
-            </w:r>
-            <w:proofErr w:type="spellEnd"/>
-            <w:r>
-              <w:t xml:space="preserve"> colonies </w:t>
-            </w:r>
-            <w:proofErr w:type="spellStart"/>
-            <w:r>
-              <w:t>décident</w:t>
-            </w:r>
-            <w:proofErr w:type="spellEnd"/>
-            <w:r>
-              <w:t xml:space="preserve"> de </w:t>
-            </w:r>
-            <w:proofErr w:type="spellStart"/>
-            <w:r>
-              <w:t>fuir</w:t>
-            </w:r>
-            <w:proofErr w:type="spellEnd"/>
-            <w:r>
-              <w:t xml:space="preserve">. </w:t>
-            </w:r>
-            <w:proofErr w:type="spellStart"/>
-            <w:r>
-              <w:t>Leurs</w:t>
-            </w:r>
-            <w:proofErr w:type="spellEnd"/>
-            <w:r>
-              <w:t xml:space="preserve"> explorations </w:t>
-            </w:r>
-            <w:proofErr w:type="spellStart"/>
-            <w:r>
-              <w:t>respectives</w:t>
-            </w:r>
-            <w:proofErr w:type="spellEnd"/>
-            <w:r>
-              <w:t xml:space="preserve"> </w:t>
-            </w:r>
-            <w:proofErr w:type="spellStart"/>
-            <w:r>
-              <w:t>continuent</w:t>
-            </w:r>
-            <w:proofErr w:type="spellEnd"/>
-            <w:r>
-              <w:t xml:space="preserve"> sans </w:t>
-            </w:r>
-            <w:proofErr w:type="spellStart"/>
-            <w:r>
-              <w:t>perte</w:t>
-            </w:r>
-            <w:proofErr w:type="spellEnd"/>
-            <w:r>
-              <w:t>.</w:t>
+              <w:t>On gagne des ressources en donnant des ordres à des chefs de groupes. On assigne un certain nombre de colons aux chefs de groupe. Les chefs gagnent de l’expérience en faisant une tâche. Le gain de ressources gagne en efficacité en fonction des niveaux des chefs et de la taille du groupe.</w:t>
             </w:r>
           </w:p>
           <w:p>
+            <w:pPr>
+              <w:rPr>
+                <w:lang w:val="fr-FR"/>
+              </w:rPr>
+            </w:pPr>
             <w:r>
-              <w:t xml:space="preserve">Si on </w:t>
+              <w:rPr>
+                <w:lang w:val="fr-FR"/>
+              </w:rPr>
+              <w:t>Une fois qu’on a les ressources, on peut fabriquer des armes et de l’armure pour prendre du territoire et faire la guerre aux autres colonies.</w:t>
             </w:r>
-            <w:proofErr w:type="spellStart"/>
+          </w:p>
+          <w:p>
+            <w:pPr>
+              <w:rPr>
+                <w:lang w:val="fr-FR"/>
+              </w:rPr>
+            </w:pPr>
             <w:r>
-              <w:t>perd</w:t>
+              <w:rPr>
+                <w:lang w:val="fr-FR"/>
+              </w:rPr>
+              <w:t>On dispose également d’une carte qu’il faut explorer. Lorsque les colons partent explorer, s’ils rencontrent des ennemis, on a le choix entre le combat, la fuite ou la paix. Le combat entraîne un risque de perdre des colons, mais peut aussi permettre d’éliminer des colons adverses. La fuite permet de ne pas perdre de colons, mais fait perdre tout progrès de l’exploration. La paix se produit lorsque les deux colonies décident de fuir. Leurs explorations respectives continuent sans perte.</w:t>
             </w:r>
-            <w:proofErr w:type="spellEnd"/>
+          </w:p>
+          <w:p>
+            <w:pPr>
+              <w:rPr>
+                <w:lang w:val="fr-FR"/>
+              </w:rPr>
+            </w:pPr>
             <w:r>
-              <w:t xml:space="preserve"> un combat </w:t>
+              <w:rPr>
+                <w:lang w:val="fr-FR"/>
+              </w:rPr>
+              <w:t xml:space="preserve">Si on perd un combat lors d’une exploration, on garde le chef de groupe, mais on perd </w:t>
             </w:r>
-            <w:proofErr w:type="spellStart"/>
+            <w:bookmarkStart w:id="0" w:name="_GoBack"/>
+            <w:bookmarkEnd w:id="0"/>
             <w:r>
-              <w:t>lors</w:t>
-            </w:r>
-            <w:proofErr w:type="spellEnd"/>
-            <w:r>
-              <w:t xml:space="preserve"> </w:t>
-            </w:r>
-            <w:proofErr w:type="spellStart"/>
-            <w:r>
-              <w:t>d’une</w:t>
-            </w:r>
-            <w:proofErr w:type="spellEnd"/>
-            <w:r>
-              <w:t xml:space="preserve"> exploration, on </w:t>
-            </w:r>
-            <w:proofErr w:type="spellStart"/>
-            <w:r>
-              <w:t>garde</w:t>
-            </w:r>
-            <w:proofErr w:type="spellEnd"/>
-            <w:r>
-              <w:t xml:space="preserve"> le chef de </w:t>
-            </w:r>
-            <w:proofErr w:type="spellStart"/>
-            <w:r>
-              <w:t>groupe</w:t>
-            </w:r>
-            <w:proofErr w:type="spellEnd"/>
-            <w:r>
-              <w:t xml:space="preserve">, </w:t>
-            </w:r>
-            <w:proofErr w:type="spellStart"/>
-            <w:r>
-              <w:t>mais</w:t>
-            </w:r>
-            <w:proofErr w:type="spellEnd"/>
-            <w:r>
-              <w:t xml:space="preserve"> on </w:t>
-            </w:r>
-            <w:proofErr w:type="spellStart"/>
-            <w:r>
-              <w:t>perd</w:t>
-            </w:r>
-            <w:proofErr w:type="spellEnd"/>
-            <w:r>
-              <w:t xml:space="preserve"> le </w:t>
-            </w:r>
-            <w:proofErr w:type="spellStart"/>
-            <w:r>
-              <w:t>nombre</w:t>
-            </w:r>
-            <w:proofErr w:type="spellEnd"/>
-            <w:r>
-              <w:t xml:space="preserve"> de colons </w:t>
-            </w:r>
-            <w:proofErr w:type="spellStart"/>
-            <w:r>
-              <w:t>morts</w:t>
-            </w:r>
-            <w:proofErr w:type="spellEnd"/>
-            <w:r>
-              <w:t xml:space="preserve"> et le </w:t>
-            </w:r>
-            <w:proofErr w:type="spellStart"/>
-            <w:r>
-              <w:t>progrès</w:t>
-            </w:r>
-            <w:proofErr w:type="spellEnd"/>
-            <w:r>
-              <w:t xml:space="preserve"> de </w:t>
-            </w:r>
-            <w:proofErr w:type="spellStart"/>
-            <w:r>
-              <w:t>l’exploration</w:t>
-            </w:r>
-            <w:proofErr w:type="spellEnd"/>
-            <w:r>
-              <w:t>.</w:t>
+              <w:rPr>
+                <w:lang w:val="fr-FR"/>
+              </w:rPr>
+              <w:t>le nombre de colons morts et le progrès de l’exploration.</w:t>
             </w:r>
           </w:p>
           <w:p>
@@ -28747,7 +28144,7 @@
       <w:color w:val="404040" w:themeColor="text1" w:themeTint="BF"/>
     </w:rPr>
   </w:style>
-  <w:style w:type="character" w:styleId="Rfrenceple">
+  <w:style w:type="character" w:styleId="Rfrencelgre">
     <w:name w:val="Subtle Reference"/>
     <w:basedOn w:val="Policepardfaut"/>
     <w:uiPriority w:val="31"/>
@@ -32124,7 +31521,7 @@
     <w:charset w:val="00"/>
     <w:family w:val="roman"/>
     <w:pitch w:val="variable"/>
-    <w:sig w:usb0="00000003" w:usb1="00000000" w:usb2="00000000" w:usb3="00000000" w:csb0="00000001" w:csb1="00000000"/>
+    <w:sig w:usb0="00000007" w:usb1="00000000" w:usb2="00000000" w:usb3="00000000" w:csb0="00000003" w:csb1="00000000"/>
   </w:font>
   <w:font w:name="Franklin Gothic Demi">
     <w:panose1 w:val="020B0703020102020204"/>
@@ -32186,6 +31583,7 @@
     <w:rsid w:val="008F024C"/>
     <w:rsid w:val="00A75186"/>
     <w:rsid w:val="00AA07F1"/>
+    <w:rsid w:val="00EB42A9"/>
   </w:rsids>
   <m:mathPr>
     <m:mathFont m:val="Cambria Math"/>
